--- a/MANUAL DE CRIAÇÃO DE TCC.docx
+++ b/MANUAL DE CRIAÇÃO DE TCC.docx
@@ -520,28 +520,12 @@
       <w:r>
         <w:rPr>
           <w:rFonts w:ascii="Arial" w:hAnsi="Arial" w:cs="Arial"/>
+          <w:b/>
           <w:sz w:val="28"/>
           <w:szCs w:val="28"/>
         </w:rPr>
         <w:lastRenderedPageBreak/>
-        <w:t>A</w:t>
-      </w:r>
-      <w:r>
-        <w:rPr>
-          <w:rFonts w:ascii="Arial" w:hAnsi="Arial" w:cs="Arial"/>
-          <w:b/>
-          <w:sz w:val="28"/>
-          <w:szCs w:val="28"/>
-        </w:rPr>
-        <w:t>utores</w:t>
-      </w:r>
-      <w:r>
-        <w:rPr>
-          <w:rFonts w:ascii="Arial" w:hAnsi="Arial" w:cs="Arial"/>
-          <w:sz w:val="28"/>
-          <w:szCs w:val="28"/>
-        </w:rPr>
-        <w:t>:</w:t>
+        <w:t>Autores:</w:t>
       </w:r>
       <w:r>
         <w:rPr>
@@ -772,7 +756,25 @@
           <w:sz w:val="24"/>
           <w:szCs w:val="28"/>
         </w:rPr>
-        <w:t xml:space="preserve">Trabalho de Conclusão de Curso apresentado ao Curso </w:t>
+        <w:t xml:space="preserve">Trabalho de Conclusão </w:t>
+      </w:r>
+      <w:r>
+        <w:rPr>
+          <w:rFonts w:ascii="Arial" w:hAnsi="Arial" w:cs="Arial"/>
+          <w:b/>
+          <w:sz w:val="24"/>
+          <w:szCs w:val="28"/>
+        </w:rPr>
+        <w:t>de Curso apresentado ao Curso Técnico em Informá</w:t>
+      </w:r>
+      <w:r>
+        <w:rPr>
+          <w:rFonts w:ascii="Arial" w:hAnsi="Arial" w:cs="Arial"/>
+          <w:b/>
+          <w:sz w:val="24"/>
+          <w:szCs w:val="28"/>
+        </w:rPr>
+        <w:t xml:space="preserve">tica Para a Internet da </w:t>
       </w:r>
       <w:proofErr w:type="spellStart"/>
       <w:r>
@@ -782,7 +784,7 @@
           <w:sz w:val="24"/>
           <w:szCs w:val="28"/>
         </w:rPr>
-        <w:t>Tecnico</w:t>
+        <w:t>Etec</w:t>
       </w:r>
       <w:proofErr w:type="spellEnd"/>
       <w:r>
@@ -792,7 +794,45 @@
           <w:sz w:val="24"/>
           <w:szCs w:val="28"/>
         </w:rPr>
-        <w:t xml:space="preserve"> em </w:t>
+        <w:t xml:space="preserve"> Professora</w:t>
+      </w:r>
+      <w:r>
+        <w:rPr>
+          <w:rFonts w:ascii="Arial" w:hAnsi="Arial" w:cs="Arial"/>
+          <w:b/>
+          <w:sz w:val="24"/>
+          <w:szCs w:val="28"/>
+        </w:rPr>
+        <w:t xml:space="preserve"> Maria Cristina Medeiros orientado pelo Professor márcio Barros</w:t>
+      </w:r>
+      <w:r>
+        <w:rPr>
+          <w:rFonts w:ascii="Arial" w:hAnsi="Arial" w:cs="Arial"/>
+          <w:b/>
+          <w:sz w:val="24"/>
+          <w:szCs w:val="28"/>
+        </w:rPr>
+        <w:t xml:space="preserve"> como requisito parcial </w:t>
+      </w:r>
+      <w:proofErr w:type="gramStart"/>
+      <w:r>
+        <w:rPr>
+          <w:rFonts w:ascii="Arial" w:hAnsi="Arial" w:cs="Arial"/>
+          <w:b/>
+          <w:sz w:val="24"/>
+          <w:szCs w:val="28"/>
+        </w:rPr>
+        <w:t>de  obtenção</w:t>
+      </w:r>
+      <w:proofErr w:type="gramEnd"/>
+      <w:r>
+        <w:rPr>
+          <w:rFonts w:ascii="Arial" w:hAnsi="Arial" w:cs="Arial"/>
+          <w:b/>
+          <w:sz w:val="24"/>
+          <w:szCs w:val="28"/>
+        </w:rPr>
+        <w:t xml:space="preserve"> do </w:t>
       </w:r>
       <w:proofErr w:type="spellStart"/>
       <w:r>
@@ -802,9 +842,8 @@
           <w:sz w:val="24"/>
           <w:szCs w:val="28"/>
         </w:rPr>
-        <w:t>Informatica</w:t>
-      </w:r>
-      <w:proofErr w:type="spellEnd"/>
+        <w:t>ti</w:t>
+      </w:r>
       <w:r>
         <w:rPr>
           <w:rFonts w:ascii="Arial" w:hAnsi="Arial" w:cs="Arial"/>
@@ -812,55 +851,7 @@
           <w:sz w:val="24"/>
           <w:szCs w:val="28"/>
         </w:rPr>
-        <w:t xml:space="preserve"> Para a Internet da </w:t>
-      </w:r>
-      <w:proofErr w:type="spellStart"/>
-      <w:r>
-        <w:rPr>
-          <w:rFonts w:ascii="Arial" w:hAnsi="Arial" w:cs="Arial"/>
-          <w:b/>
-          <w:sz w:val="24"/>
-          <w:szCs w:val="28"/>
-        </w:rPr>
-        <w:t>Etec</w:t>
-      </w:r>
-      <w:proofErr w:type="spellEnd"/>
-      <w:r>
-        <w:rPr>
-          <w:rFonts w:ascii="Arial" w:hAnsi="Arial" w:cs="Arial"/>
-          <w:b/>
-          <w:sz w:val="24"/>
-          <w:szCs w:val="28"/>
-        </w:rPr>
-        <w:t xml:space="preserve"> Professora</w:t>
-      </w:r>
-      <w:r>
-        <w:rPr>
-          <w:rFonts w:ascii="Arial" w:hAnsi="Arial" w:cs="Arial"/>
-          <w:b/>
-          <w:sz w:val="24"/>
-          <w:szCs w:val="28"/>
-        </w:rPr>
-        <w:t xml:space="preserve"> Maria Cristina Medeiros orientado pelo Professor márcio Barros</w:t>
-      </w:r>
-      <w:r>
-        <w:rPr>
-          <w:rFonts w:ascii="Arial" w:hAnsi="Arial" w:cs="Arial"/>
-          <w:b/>
-          <w:sz w:val="24"/>
-          <w:szCs w:val="28"/>
-        </w:rPr>
-        <w:t xml:space="preserve"> como requisito parcial obtenção do </w:t>
-      </w:r>
-      <w:proofErr w:type="spellStart"/>
-      <w:r>
-        <w:rPr>
-          <w:rFonts w:ascii="Arial" w:hAnsi="Arial" w:cs="Arial"/>
-          <w:b/>
-          <w:sz w:val="24"/>
-          <w:szCs w:val="28"/>
-        </w:rPr>
-        <w:t>titulo</w:t>
+        <w:t>tulo</w:t>
       </w:r>
       <w:proofErr w:type="spellEnd"/>
       <w:r>
@@ -929,76 +920,1278 @@
           <w:szCs w:val="28"/>
         </w:rPr>
       </w:pPr>
+    </w:p>
+    <w:p>
+      <w:pPr>
+        <w:ind w:left="4248"/>
+        <w:jc w:val="both"/>
+        <w:rPr>
+          <w:rFonts w:ascii="Arial" w:hAnsi="Arial" w:cs="Arial"/>
+          <w:b/>
+          <w:sz w:val="24"/>
+          <w:szCs w:val="28"/>
+        </w:rPr>
+      </w:pPr>
+    </w:p>
+    <w:p>
+      <w:pPr>
+        <w:rPr>
+          <w:rFonts w:ascii="Arial" w:hAnsi="Arial" w:cs="Arial"/>
+          <w:b/>
+          <w:sz w:val="24"/>
+          <w:szCs w:val="28"/>
+        </w:rPr>
+      </w:pPr>
+      <w:r>
+        <w:rPr>
+          <w:rFonts w:ascii="Arial" w:hAnsi="Arial" w:cs="Arial"/>
+          <w:b/>
+          <w:sz w:val="24"/>
+          <w:szCs w:val="28"/>
+        </w:rPr>
+        <w:t xml:space="preserve">                                                       São Paulo</w:t>
+      </w:r>
+    </w:p>
+    <w:p>
+      <w:pPr>
+        <w:jc w:val="center"/>
+        <w:rPr>
+          <w:rFonts w:ascii="Arial" w:hAnsi="Arial" w:cs="Arial"/>
+          <w:b/>
+          <w:sz w:val="24"/>
+          <w:szCs w:val="28"/>
+        </w:rPr>
+      </w:pPr>
+      <w:r>
+        <w:rPr>
+          <w:rFonts w:ascii="Arial" w:hAnsi="Arial" w:cs="Arial"/>
+          <w:b/>
+          <w:sz w:val="24"/>
+          <w:szCs w:val="28"/>
+        </w:rPr>
+        <w:t>2025</w:t>
+      </w:r>
+    </w:p>
+    <w:p>
+      <w:pPr>
+        <w:jc w:val="center"/>
+        <w:rPr>
+          <w:rFonts w:ascii="Arial" w:hAnsi="Arial" w:cs="Arial"/>
+          <w:b/>
+          <w:sz w:val="32"/>
+          <w:szCs w:val="28"/>
+        </w:rPr>
+      </w:pPr>
+    </w:p>
+    <w:p>
+      <w:pPr>
+        <w:jc w:val="center"/>
+        <w:rPr>
+          <w:rFonts w:ascii="Arial" w:hAnsi="Arial" w:cs="Arial"/>
+          <w:sz w:val="32"/>
+          <w:szCs w:val="28"/>
+        </w:rPr>
+      </w:pPr>
+    </w:p>
+    <w:p>
+      <w:pPr>
+        <w:jc w:val="center"/>
+        <w:rPr>
+          <w:rFonts w:ascii="Arial" w:hAnsi="Arial" w:cs="Arial"/>
+          <w:sz w:val="32"/>
+          <w:szCs w:val="28"/>
+        </w:rPr>
+      </w:pPr>
+    </w:p>
+    <w:p>
+      <w:pPr>
+        <w:jc w:val="center"/>
+        <w:rPr>
+          <w:rFonts w:ascii="Arial" w:hAnsi="Arial" w:cs="Arial"/>
+          <w:sz w:val="32"/>
+          <w:szCs w:val="28"/>
+        </w:rPr>
+      </w:pPr>
+    </w:p>
+    <w:p>
+      <w:pPr>
+        <w:jc w:val="center"/>
+        <w:rPr>
+          <w:rFonts w:ascii="Arial" w:hAnsi="Arial" w:cs="Arial"/>
+          <w:b/>
+          <w:sz w:val="32"/>
+          <w:szCs w:val="28"/>
+        </w:rPr>
+      </w:pPr>
+      <w:r>
+        <w:rPr>
+          <w:rFonts w:ascii="Arial" w:hAnsi="Arial" w:cs="Arial"/>
+          <w:b/>
+          <w:sz w:val="32"/>
+          <w:szCs w:val="28"/>
+        </w:rPr>
+        <w:lastRenderedPageBreak/>
+        <w:t>RESUMO</w:t>
+      </w:r>
+    </w:p>
+    <w:p>
+      <w:pPr>
+        <w:jc w:val="center"/>
+        <w:rPr>
+          <w:rFonts w:ascii="Arial" w:hAnsi="Arial" w:cs="Arial"/>
+          <w:b/>
+          <w:sz w:val="32"/>
+          <w:szCs w:val="28"/>
+        </w:rPr>
+      </w:pPr>
+    </w:p>
+    <w:p>
+      <w:pPr>
+        <w:jc w:val="center"/>
+        <w:rPr>
+          <w:rFonts w:ascii="Arial" w:hAnsi="Arial" w:cs="Arial"/>
+          <w:b/>
+          <w:sz w:val="32"/>
+          <w:szCs w:val="28"/>
+        </w:rPr>
+      </w:pPr>
+      <w:r>
+        <w:rPr>
+          <w:rFonts w:ascii="Arial" w:hAnsi="Arial" w:cs="Arial"/>
+          <w:b/>
+          <w:sz w:val="32"/>
+          <w:szCs w:val="28"/>
+        </w:rPr>
+        <w:t xml:space="preserve">Manual de criação de </w:t>
+      </w:r>
+      <w:proofErr w:type="spellStart"/>
+      <w:r>
+        <w:rPr>
+          <w:rFonts w:ascii="Arial" w:hAnsi="Arial" w:cs="Arial"/>
+          <w:b/>
+          <w:sz w:val="32"/>
+          <w:szCs w:val="28"/>
+        </w:rPr>
+        <w:t>tcc</w:t>
+      </w:r>
+      <w:proofErr w:type="spellEnd"/>
+      <w:r>
+        <w:rPr>
+          <w:rFonts w:ascii="Arial" w:hAnsi="Arial" w:cs="Arial"/>
+          <w:b/>
+          <w:sz w:val="32"/>
+          <w:szCs w:val="28"/>
+        </w:rPr>
+        <w:t xml:space="preserve"> </w:t>
+      </w:r>
+    </w:p>
+    <w:p>
+      <w:pPr>
+        <w:pStyle w:val="NormalWeb"/>
+      </w:pPr>
+      <w:r>
+        <w:rPr>
+          <w:rFonts w:ascii="Arial" w:hAnsi="Arial" w:cs="Arial"/>
+        </w:rPr>
+        <w:t xml:space="preserve">O </w:t>
+      </w:r>
+      <w:r>
+        <w:rPr>
+          <w:rStyle w:val="Forte"/>
+          <w:rFonts w:ascii="Arial" w:hAnsi="Arial" w:cs="Arial"/>
+        </w:rPr>
+        <w:t>TCC</w:t>
+      </w:r>
+      <w:r>
+        <w:rPr>
+          <w:rFonts w:ascii="Arial" w:hAnsi="Arial" w:cs="Arial"/>
+        </w:rPr>
+        <w:t xml:space="preserve"> (Trabalho de Conclusão de Curso) é um trabalho acadêmico exigido para a graduação. Nele, o estudante escolhe um tema, realiza uma pesquisa e apresenta os resultados de forma estruturada, com o objetivo de demonstrar os conhecimentos adquiridos durante o curso. O TCC é avaliado por professores e é necessário para a obtenção do diploma</w:t>
+      </w:r>
+      <w:r>
+        <w:t>.</w:t>
+      </w:r>
+    </w:p>
+    <w:p>
+      <w:pPr>
+        <w:jc w:val="center"/>
+        <w:rPr>
+          <w:rFonts w:ascii="Arial" w:hAnsi="Arial" w:cs="Arial"/>
+          <w:b/>
+          <w:sz w:val="32"/>
+          <w:szCs w:val="28"/>
+        </w:rPr>
+      </w:pPr>
+    </w:p>
+    <w:p>
+      <w:pPr>
+        <w:jc w:val="center"/>
+        <w:rPr>
+          <w:rFonts w:ascii="Arial" w:hAnsi="Arial" w:cs="Arial"/>
+          <w:b/>
+          <w:sz w:val="32"/>
+          <w:szCs w:val="28"/>
+        </w:rPr>
+      </w:pPr>
+    </w:p>
+    <w:p>
+      <w:pPr>
+        <w:jc w:val="center"/>
+        <w:rPr>
+          <w:rFonts w:ascii="Arial" w:hAnsi="Arial" w:cs="Arial"/>
+          <w:b/>
+          <w:sz w:val="32"/>
+          <w:szCs w:val="28"/>
+        </w:rPr>
+      </w:pPr>
+    </w:p>
+    <w:p>
+      <w:pPr>
+        <w:jc w:val="center"/>
+        <w:rPr>
+          <w:rFonts w:ascii="Arial" w:hAnsi="Arial" w:cs="Arial"/>
+          <w:b/>
+          <w:sz w:val="32"/>
+          <w:szCs w:val="28"/>
+        </w:rPr>
+      </w:pPr>
+    </w:p>
+    <w:p>
+      <w:pPr>
+        <w:jc w:val="center"/>
+        <w:rPr>
+          <w:rFonts w:ascii="Arial" w:hAnsi="Arial" w:cs="Arial"/>
+          <w:b/>
+          <w:sz w:val="32"/>
+          <w:szCs w:val="28"/>
+        </w:rPr>
+      </w:pPr>
+    </w:p>
+    <w:p>
+      <w:pPr>
+        <w:jc w:val="center"/>
+        <w:rPr>
+          <w:rFonts w:ascii="Arial" w:hAnsi="Arial" w:cs="Arial"/>
+          <w:b/>
+          <w:sz w:val="32"/>
+          <w:szCs w:val="28"/>
+        </w:rPr>
+      </w:pPr>
+    </w:p>
+    <w:p>
+      <w:pPr>
+        <w:rPr>
+          <w:b/>
+          <w:sz w:val="24"/>
+          <w:szCs w:val="24"/>
+        </w:rPr>
+      </w:pPr>
+    </w:p>
+    <w:p>
+      <w:pPr>
+        <w:jc w:val="center"/>
+        <w:rPr>
+          <w:b/>
+          <w:sz w:val="24"/>
+          <w:szCs w:val="24"/>
+        </w:rPr>
+      </w:pPr>
+    </w:p>
+    <w:p>
+      <w:pPr>
+        <w:jc w:val="center"/>
+        <w:rPr>
+          <w:b/>
+          <w:sz w:val="24"/>
+          <w:szCs w:val="24"/>
+        </w:rPr>
+      </w:pPr>
+    </w:p>
+    <w:p>
+      <w:pPr>
+        <w:pStyle w:val="Pr-formataoHTML"/>
+        <w:shd w:val="clear" w:color="auto" w:fill="F8F9FA"/>
+        <w:spacing w:line="540" w:lineRule="atLeast"/>
+        <w:jc w:val="center"/>
+        <w:rPr>
+          <w:rStyle w:val="Pr-formataoHTMLChar"/>
+          <w:rFonts w:ascii="Arial" w:eastAsiaTheme="minorHAnsi" w:hAnsi="Arial" w:cs="Arial"/>
+          <w:b/>
+          <w:color w:val="1F1F1F"/>
+          <w:sz w:val="24"/>
+          <w:szCs w:val="24"/>
+          <w:lang w:val="en"/>
+        </w:rPr>
+      </w:pPr>
+      <w:r>
+        <w:rPr>
+          <w:rStyle w:val="Pr-formataoHTMLChar"/>
+          <w:rFonts w:ascii="Arial" w:eastAsiaTheme="minorHAnsi" w:hAnsi="Arial" w:cs="Arial"/>
+          <w:b/>
+          <w:color w:val="1F1F1F"/>
+          <w:sz w:val="24"/>
+          <w:szCs w:val="24"/>
+          <w:lang w:val="en"/>
+        </w:rPr>
+        <w:t>ABSTRACT</w:t>
+      </w:r>
+    </w:p>
+    <w:p>
+      <w:pPr>
+        <w:pStyle w:val="Pr-formataoHTML"/>
+        <w:shd w:val="clear" w:color="auto" w:fill="F8F9FA"/>
+        <w:spacing w:line="540" w:lineRule="atLeast"/>
+        <w:rPr>
+          <w:rStyle w:val="Pr-formataoHTMLChar"/>
+          <w:rFonts w:ascii="Arial" w:eastAsiaTheme="minorHAnsi" w:hAnsi="Arial" w:cs="Arial"/>
+          <w:color w:val="1F1F1F"/>
+          <w:sz w:val="24"/>
+          <w:szCs w:val="24"/>
+          <w:lang w:val="en"/>
+        </w:rPr>
+      </w:pPr>
+    </w:p>
+    <w:p>
+      <w:pPr>
+        <w:pStyle w:val="Pr-formataoHTML"/>
+        <w:shd w:val="clear" w:color="auto" w:fill="F8F9FA"/>
+        <w:spacing w:line="540" w:lineRule="atLeast"/>
+        <w:rPr>
+          <w:rStyle w:val="Pr-formataoHTMLChar"/>
+          <w:rFonts w:ascii="Arial" w:eastAsiaTheme="minorHAnsi" w:hAnsi="Arial" w:cs="Arial"/>
+          <w:color w:val="1F1F1F"/>
+          <w:sz w:val="24"/>
+          <w:szCs w:val="24"/>
+          <w:lang w:val="en"/>
+        </w:rPr>
+      </w:pPr>
+    </w:p>
+    <w:p>
+      <w:pPr>
+        <w:pStyle w:val="Pr-formataoHTML"/>
+        <w:shd w:val="clear" w:color="auto" w:fill="F8F9FA"/>
+        <w:spacing w:line="540" w:lineRule="atLeast"/>
+        <w:rPr>
+          <w:rFonts w:ascii="Arial" w:hAnsi="Arial" w:cs="Arial"/>
+          <w:color w:val="1F1F1F"/>
+          <w:sz w:val="24"/>
+          <w:szCs w:val="24"/>
+        </w:rPr>
+      </w:pPr>
+      <w:r>
+        <w:rPr>
+          <w:rStyle w:val="Pr-formataoHTMLChar"/>
+          <w:rFonts w:ascii="Arial" w:eastAsiaTheme="minorHAnsi" w:hAnsi="Arial" w:cs="Arial"/>
+          <w:color w:val="1F1F1F"/>
+          <w:sz w:val="24"/>
+          <w:szCs w:val="24"/>
+          <w:lang w:val="en"/>
+        </w:rPr>
+        <w:t xml:space="preserve"> </w:t>
+      </w:r>
+      <w:r>
+        <w:rPr>
+          <w:rStyle w:val="y2iqfc"/>
+          <w:rFonts w:ascii="Arial" w:hAnsi="Arial" w:cs="Arial"/>
+          <w:color w:val="1F1F1F"/>
+          <w:sz w:val="24"/>
+          <w:szCs w:val="24"/>
+          <w:lang w:val="en"/>
+        </w:rPr>
+        <w:t>The TCC (Course Completion Project) is an academic project required for graduation. In it, the student chooses a topic, conducts research and presents the results in a structured manner, with the aim of demonstrating the knowledge acquired during the course. The TCC is evaluated by professors and is required to obtain the diploma.</w:t>
+      </w:r>
+    </w:p>
+    <w:p>
+      <w:pPr>
+        <w:jc w:val="center"/>
+        <w:rPr>
+          <w:rFonts w:ascii="Arial" w:hAnsi="Arial" w:cs="Arial"/>
+          <w:b/>
+          <w:sz w:val="28"/>
+          <w:szCs w:val="28"/>
+        </w:rPr>
+      </w:pPr>
+    </w:p>
+    <w:p>
+      <w:pPr>
+        <w:rPr>
+          <w:rFonts w:ascii="Arial" w:hAnsi="Arial" w:cs="Arial"/>
+          <w:b/>
+          <w:sz w:val="32"/>
+          <w:szCs w:val="28"/>
+        </w:rPr>
+      </w:pPr>
+      <w:r>
+        <w:rPr>
+          <w:rFonts w:ascii="Arial" w:hAnsi="Arial" w:cs="Arial"/>
+          <w:b/>
+          <w:sz w:val="32"/>
+          <w:szCs w:val="28"/>
+        </w:rPr>
+        <w:br w:type="page"/>
+      </w:r>
+    </w:p>
+    <w:p>
+      <w:pPr>
+        <w:jc w:val="center"/>
+        <w:rPr>
+          <w:rFonts w:ascii="Arial" w:hAnsi="Arial" w:cs="Arial"/>
+          <w:b/>
+          <w:sz w:val="32"/>
+          <w:szCs w:val="28"/>
+        </w:rPr>
+      </w:pPr>
+    </w:p>
+    <w:p>
+      <w:pPr>
+        <w:jc w:val="center"/>
+        <w:rPr>
+          <w:rFonts w:ascii="Arial" w:hAnsi="Arial" w:cs="Arial"/>
+          <w:b/>
+          <w:sz w:val="32"/>
+          <w:szCs w:val="28"/>
+        </w:rPr>
+      </w:pPr>
+    </w:p>
+    <w:p>
+      <w:pPr>
+        <w:rPr>
+          <w:rFonts w:ascii="Arial" w:hAnsi="Arial" w:cs="Arial"/>
+          <w:sz w:val="32"/>
+          <w:szCs w:val="28"/>
+        </w:rPr>
+      </w:pPr>
+      <w:r>
+        <w:rPr>
+          <w:rFonts w:ascii="Arial" w:hAnsi="Arial" w:cs="Arial"/>
+          <w:b/>
+          <w:sz w:val="32"/>
+          <w:szCs w:val="28"/>
+        </w:rPr>
+        <w:br w:type="page"/>
+      </w:r>
+    </w:p>
+    <w:p>
+      <w:pPr>
+        <w:jc w:val="center"/>
+        <w:rPr>
+          <w:rFonts w:ascii="Arial" w:hAnsi="Arial" w:cs="Arial"/>
+          <w:b/>
+          <w:sz w:val="28"/>
+          <w:szCs w:val="28"/>
+        </w:rPr>
+      </w:pPr>
+      <w:r>
+        <w:rPr>
+          <w:rFonts w:ascii="Arial" w:hAnsi="Arial" w:cs="Arial"/>
+          <w:b/>
+          <w:sz w:val="28"/>
+          <w:szCs w:val="28"/>
+        </w:rPr>
+        <w:lastRenderedPageBreak/>
+        <w:t xml:space="preserve">Sumário </w:t>
+      </w:r>
+    </w:p>
+    <w:p>
+      <w:pPr>
+        <w:jc w:val="center"/>
+        <w:rPr>
+          <w:rFonts w:ascii="Arial" w:hAnsi="Arial" w:cs="Arial"/>
+          <w:b/>
+          <w:sz w:val="28"/>
+          <w:szCs w:val="28"/>
+        </w:rPr>
+      </w:pPr>
+    </w:p>
+    <w:p>
+      <w:pPr>
+        <w:rPr>
+          <w:rFonts w:ascii="Arial" w:hAnsi="Arial" w:cs="Arial"/>
+          <w:sz w:val="28"/>
+          <w:szCs w:val="28"/>
+        </w:rPr>
+      </w:pPr>
+    </w:p>
+    <w:p>
+      <w:pPr>
+        <w:pStyle w:val="PargrafodaLista"/>
+        <w:numPr>
+          <w:ilvl w:val="0"/>
+          <w:numId w:val="1"/>
+        </w:numPr>
+        <w:rPr>
+          <w:rFonts w:ascii="Arial" w:hAnsi="Arial" w:cs="Arial"/>
+          <w:b/>
+          <w:sz w:val="28"/>
+          <w:szCs w:val="28"/>
+        </w:rPr>
+      </w:pPr>
+      <w:r>
+        <w:rPr>
+          <w:rFonts w:ascii="Arial" w:hAnsi="Arial" w:cs="Arial"/>
+          <w:b/>
+          <w:sz w:val="28"/>
+          <w:szCs w:val="28"/>
+        </w:rPr>
+        <w:t xml:space="preserve">    </w:t>
+      </w:r>
+      <w:r>
+        <w:rPr>
+          <w:rFonts w:ascii="Arial" w:hAnsi="Arial" w:cs="Arial"/>
+          <w:b/>
+          <w:sz w:val="28"/>
+          <w:szCs w:val="28"/>
+        </w:rPr>
+        <w:t xml:space="preserve"> INTRODUÇÃO.....................................</w:t>
+      </w:r>
+      <w:r>
+        <w:rPr>
+          <w:rFonts w:ascii="Arial" w:hAnsi="Arial" w:cs="Arial"/>
+          <w:b/>
+          <w:sz w:val="28"/>
+          <w:szCs w:val="28"/>
+        </w:rPr>
+        <w:t>...................</w:t>
+      </w:r>
+    </w:p>
+    <w:p>
+      <w:pPr>
+        <w:pStyle w:val="PargrafodaLista"/>
+        <w:numPr>
+          <w:ilvl w:val="0"/>
+          <w:numId w:val="1"/>
+        </w:numPr>
+        <w:rPr>
+          <w:rFonts w:ascii="Arial" w:hAnsi="Arial" w:cs="Arial"/>
+          <w:b/>
+          <w:sz w:val="28"/>
+          <w:szCs w:val="28"/>
+        </w:rPr>
+      </w:pPr>
+      <w:r>
+        <w:rPr>
+          <w:rFonts w:ascii="Arial" w:hAnsi="Arial" w:cs="Arial"/>
+          <w:b/>
+          <w:sz w:val="28"/>
+          <w:szCs w:val="28"/>
+        </w:rPr>
+        <w:t xml:space="preserve">     </w:t>
+      </w:r>
+      <w:r>
+        <w:rPr>
+          <w:rFonts w:ascii="Arial" w:hAnsi="Arial" w:cs="Arial"/>
+          <w:b/>
+          <w:sz w:val="28"/>
+          <w:szCs w:val="28"/>
+        </w:rPr>
+        <w:t>PROBLEMA DA PESQUISA..............</w:t>
+      </w:r>
+      <w:r>
+        <w:rPr>
+          <w:rFonts w:ascii="Arial" w:hAnsi="Arial" w:cs="Arial"/>
+          <w:b/>
+          <w:sz w:val="28"/>
+          <w:szCs w:val="28"/>
+        </w:rPr>
+        <w:t>....................</w:t>
+      </w:r>
+    </w:p>
+    <w:p>
+      <w:pPr>
+        <w:pStyle w:val="PargrafodaLista"/>
+        <w:numPr>
+          <w:ilvl w:val="0"/>
+          <w:numId w:val="1"/>
+        </w:numPr>
+        <w:rPr>
+          <w:rFonts w:ascii="Arial" w:hAnsi="Arial" w:cs="Arial"/>
+          <w:b/>
+          <w:sz w:val="28"/>
+          <w:szCs w:val="28"/>
+        </w:rPr>
+      </w:pPr>
+      <w:r>
+        <w:rPr>
+          <w:rFonts w:ascii="Arial" w:hAnsi="Arial" w:cs="Arial"/>
+          <w:b/>
+          <w:sz w:val="28"/>
+          <w:szCs w:val="28"/>
+        </w:rPr>
+        <w:t xml:space="preserve"> </w:t>
+      </w:r>
+      <w:r>
+        <w:rPr>
+          <w:rFonts w:ascii="Arial" w:hAnsi="Arial" w:cs="Arial"/>
+          <w:b/>
+          <w:sz w:val="28"/>
+          <w:szCs w:val="28"/>
+        </w:rPr>
+        <w:t xml:space="preserve">    </w:t>
+      </w:r>
+      <w:r>
+        <w:rPr>
+          <w:rFonts w:ascii="Arial" w:hAnsi="Arial" w:cs="Arial"/>
+          <w:b/>
+          <w:sz w:val="28"/>
+          <w:szCs w:val="28"/>
+        </w:rPr>
+        <w:t>REVISÃO DA IDEIA</w:t>
+      </w:r>
+      <w:r>
+        <w:rPr>
+          <w:rFonts w:ascii="Arial" w:hAnsi="Arial" w:cs="Arial"/>
+          <w:b/>
+          <w:sz w:val="28"/>
+          <w:szCs w:val="28"/>
+        </w:rPr>
+        <w:t>.............</w:t>
+      </w:r>
+      <w:r>
+        <w:rPr>
+          <w:rFonts w:ascii="Arial" w:hAnsi="Arial" w:cs="Arial"/>
+          <w:b/>
+          <w:sz w:val="28"/>
+          <w:szCs w:val="28"/>
+        </w:rPr>
+        <w:t>...................................</w:t>
+      </w:r>
+    </w:p>
+    <w:p>
+      <w:pPr>
+        <w:pStyle w:val="PargrafodaLista"/>
+        <w:numPr>
+          <w:ilvl w:val="1"/>
+          <w:numId w:val="1"/>
+        </w:numPr>
+        <w:rPr>
+          <w:rFonts w:ascii="Arial" w:hAnsi="Arial" w:cs="Arial"/>
+          <w:b/>
+          <w:sz w:val="28"/>
+          <w:szCs w:val="28"/>
+        </w:rPr>
+      </w:pPr>
+      <w:r>
+        <w:rPr>
+          <w:rFonts w:ascii="Arial" w:hAnsi="Arial" w:cs="Arial"/>
+          <w:b/>
+          <w:sz w:val="28"/>
+          <w:szCs w:val="28"/>
+        </w:rPr>
+        <w:t xml:space="preserve">MANUAL DE CRIAÇÃO DE </w:t>
+      </w:r>
+      <w:r>
+        <w:rPr>
+          <w:rFonts w:ascii="Arial" w:hAnsi="Arial" w:cs="Arial"/>
+          <w:b/>
+          <w:sz w:val="28"/>
+          <w:szCs w:val="28"/>
+        </w:rPr>
+        <w:t>TCC</w:t>
+      </w:r>
+      <w:r>
+        <w:rPr>
+          <w:rFonts w:ascii="Arial" w:hAnsi="Arial" w:cs="Arial"/>
+          <w:b/>
+          <w:sz w:val="28"/>
+          <w:szCs w:val="28"/>
+        </w:rPr>
+        <w:t>............................</w:t>
+      </w:r>
+    </w:p>
+    <w:p>
+      <w:pPr>
+        <w:pStyle w:val="PargrafodaLista"/>
+        <w:numPr>
+          <w:ilvl w:val="2"/>
+          <w:numId w:val="1"/>
+        </w:numPr>
+        <w:rPr>
+          <w:rFonts w:ascii="Arial" w:hAnsi="Arial" w:cs="Arial"/>
+          <w:sz w:val="28"/>
+          <w:szCs w:val="28"/>
+        </w:rPr>
+      </w:pPr>
+      <w:r>
+        <w:rPr>
+          <w:rFonts w:ascii="Arial" w:hAnsi="Arial" w:cs="Arial"/>
+          <w:b/>
+          <w:sz w:val="28"/>
+          <w:szCs w:val="28"/>
+        </w:rPr>
+        <w:t>CONCEITO DA PESQUISA</w:t>
+      </w:r>
+      <w:r>
+        <w:rPr>
+          <w:rFonts w:ascii="Arial" w:hAnsi="Arial" w:cs="Arial"/>
+          <w:b/>
+          <w:sz w:val="28"/>
+          <w:szCs w:val="28"/>
+        </w:rPr>
+        <w:t>.........................</w:t>
+      </w:r>
+      <w:r>
+        <w:rPr>
+          <w:rFonts w:ascii="Arial" w:hAnsi="Arial" w:cs="Arial"/>
+          <w:b/>
+          <w:sz w:val="28"/>
+          <w:szCs w:val="28"/>
+        </w:rPr>
+        <w:t>............</w:t>
+      </w:r>
+    </w:p>
+    <w:p>
+      <w:pPr>
+        <w:pStyle w:val="PargrafodaLista"/>
+        <w:rPr>
+          <w:rFonts w:ascii="Arial" w:hAnsi="Arial" w:cs="Arial"/>
+          <w:b/>
+          <w:sz w:val="28"/>
+          <w:szCs w:val="28"/>
+        </w:rPr>
+      </w:pPr>
+      <w:r>
+        <w:rPr>
+          <w:rFonts w:ascii="Arial" w:hAnsi="Arial" w:cs="Arial"/>
+          <w:b/>
+          <w:sz w:val="28"/>
+          <w:szCs w:val="28"/>
+        </w:rPr>
+        <w:t xml:space="preserve">     </w:t>
+      </w:r>
+      <w:r>
+        <w:rPr>
+          <w:rFonts w:ascii="Arial" w:hAnsi="Arial" w:cs="Arial"/>
+          <w:b/>
+          <w:sz w:val="28"/>
+          <w:szCs w:val="28"/>
+        </w:rPr>
+        <w:t>REFERÊNCIAS ...........................</w:t>
+      </w:r>
+      <w:r>
+        <w:rPr>
+          <w:rFonts w:ascii="Arial" w:hAnsi="Arial" w:cs="Arial"/>
+          <w:b/>
+          <w:sz w:val="28"/>
+          <w:szCs w:val="28"/>
+        </w:rPr>
+        <w:t>............................</w:t>
+      </w:r>
+    </w:p>
+    <w:p>
+      <w:pPr>
+        <w:rPr>
+          <w:rFonts w:ascii="Arial" w:hAnsi="Arial" w:cs="Arial"/>
+          <w:b/>
+          <w:sz w:val="32"/>
+          <w:szCs w:val="28"/>
+        </w:rPr>
+      </w:pPr>
+      <w:r>
+        <w:rPr>
+          <w:rFonts w:ascii="Arial" w:hAnsi="Arial" w:cs="Arial"/>
+          <w:b/>
+          <w:sz w:val="32"/>
+          <w:szCs w:val="28"/>
+        </w:rPr>
+        <w:t xml:space="preserve">                                     </w:t>
+      </w:r>
+    </w:p>
+    <w:p>
+      <w:pPr>
+        <w:jc w:val="center"/>
+        <w:rPr>
+          <w:rFonts w:ascii="Arial" w:hAnsi="Arial" w:cs="Arial"/>
+          <w:b/>
+          <w:sz w:val="32"/>
+          <w:szCs w:val="28"/>
+        </w:rPr>
+      </w:pPr>
+    </w:p>
+    <w:p>
+      <w:pPr>
+        <w:jc w:val="center"/>
+        <w:rPr>
+          <w:rFonts w:ascii="Arial" w:hAnsi="Arial" w:cs="Arial"/>
+          <w:b/>
+          <w:sz w:val="32"/>
+          <w:szCs w:val="28"/>
+        </w:rPr>
+      </w:pPr>
+    </w:p>
+    <w:p>
+      <w:pPr>
+        <w:jc w:val="center"/>
+        <w:rPr>
+          <w:rFonts w:ascii="Arial" w:hAnsi="Arial" w:cs="Arial"/>
+          <w:b/>
+          <w:sz w:val="32"/>
+          <w:szCs w:val="28"/>
+        </w:rPr>
+      </w:pPr>
+    </w:p>
+    <w:p>
+      <w:pPr>
+        <w:jc w:val="center"/>
+        <w:rPr>
+          <w:rFonts w:ascii="Arial" w:hAnsi="Arial" w:cs="Arial"/>
+          <w:b/>
+          <w:sz w:val="32"/>
+          <w:szCs w:val="28"/>
+        </w:rPr>
+      </w:pPr>
+    </w:p>
+    <w:p>
+      <w:pPr>
+        <w:jc w:val="center"/>
+        <w:rPr>
+          <w:rFonts w:ascii="Arial" w:hAnsi="Arial" w:cs="Arial"/>
+          <w:b/>
+          <w:sz w:val="32"/>
+          <w:szCs w:val="28"/>
+        </w:rPr>
+      </w:pPr>
+    </w:p>
+    <w:p>
+      <w:pPr>
+        <w:jc w:val="center"/>
+        <w:rPr>
+          <w:rFonts w:ascii="Arial" w:hAnsi="Arial" w:cs="Arial"/>
+          <w:b/>
+          <w:sz w:val="32"/>
+          <w:szCs w:val="28"/>
+        </w:rPr>
+      </w:pPr>
+    </w:p>
+    <w:p>
+      <w:pPr>
+        <w:jc w:val="center"/>
+        <w:rPr>
+          <w:rFonts w:ascii="Arial" w:hAnsi="Arial" w:cs="Arial"/>
+          <w:b/>
+          <w:sz w:val="32"/>
+          <w:szCs w:val="28"/>
+        </w:rPr>
+      </w:pPr>
+    </w:p>
+    <w:p>
+      <w:pPr>
+        <w:jc w:val="center"/>
+        <w:rPr>
+          <w:rFonts w:ascii="Arial" w:hAnsi="Arial" w:cs="Arial"/>
+          <w:b/>
+          <w:sz w:val="32"/>
+          <w:szCs w:val="28"/>
+        </w:rPr>
+      </w:pPr>
+    </w:p>
+    <w:p>
+      <w:pPr>
+        <w:jc w:val="center"/>
+        <w:rPr>
+          <w:rFonts w:ascii="Arial" w:hAnsi="Arial" w:cs="Arial"/>
+          <w:b/>
+          <w:sz w:val="32"/>
+          <w:szCs w:val="28"/>
+        </w:rPr>
+      </w:pPr>
+    </w:p>
+    <w:p>
+      <w:pPr>
+        <w:jc w:val="center"/>
+        <w:rPr>
+          <w:rFonts w:ascii="Arial" w:hAnsi="Arial" w:cs="Arial"/>
+          <w:b/>
+          <w:sz w:val="32"/>
+          <w:szCs w:val="28"/>
+        </w:rPr>
+      </w:pPr>
+    </w:p>
+    <w:p>
+      <w:pPr>
+        <w:jc w:val="center"/>
+        <w:rPr>
+          <w:rFonts w:ascii="Arial" w:hAnsi="Arial" w:cs="Arial"/>
+          <w:b/>
+          <w:sz w:val="32"/>
+          <w:szCs w:val="28"/>
+        </w:rPr>
+      </w:pPr>
+    </w:p>
+    <w:p>
+      <w:pPr>
+        <w:jc w:val="center"/>
+        <w:rPr>
+          <w:rFonts w:ascii="Arial" w:hAnsi="Arial" w:cs="Arial"/>
+          <w:b/>
+          <w:sz w:val="32"/>
+          <w:szCs w:val="28"/>
+        </w:rPr>
+      </w:pPr>
+    </w:p>
+    <w:p>
+      <w:pPr>
+        <w:jc w:val="center"/>
+        <w:rPr>
+          <w:rFonts w:ascii="Arial" w:hAnsi="Arial" w:cs="Arial"/>
+          <w:b/>
+          <w:sz w:val="32"/>
+          <w:szCs w:val="28"/>
+        </w:rPr>
+      </w:pPr>
+    </w:p>
+    <w:p>
+      <w:pPr>
+        <w:jc w:val="center"/>
+        <w:rPr>
+          <w:rFonts w:ascii="Arial" w:hAnsi="Arial" w:cs="Arial"/>
+          <w:b/>
+          <w:sz w:val="32"/>
+          <w:szCs w:val="28"/>
+        </w:rPr>
+      </w:pPr>
+    </w:p>
+    <w:p>
+      <w:pPr>
+        <w:jc w:val="center"/>
+        <w:rPr>
+          <w:rFonts w:ascii="Arial" w:hAnsi="Arial" w:cs="Arial"/>
+          <w:b/>
+          <w:sz w:val="32"/>
+          <w:szCs w:val="28"/>
+        </w:rPr>
+      </w:pPr>
+    </w:p>
+    <w:p>
+      <w:pPr>
+        <w:jc w:val="center"/>
+        <w:rPr>
+          <w:rFonts w:ascii="Arial" w:hAnsi="Arial" w:cs="Arial"/>
+          <w:b/>
+          <w:sz w:val="32"/>
+          <w:szCs w:val="28"/>
+        </w:rPr>
+      </w:pPr>
+    </w:p>
+    <w:p>
+      <w:pPr>
+        <w:jc w:val="center"/>
+        <w:rPr>
+          <w:rFonts w:ascii="Arial" w:hAnsi="Arial" w:cs="Arial"/>
+          <w:b/>
+          <w:sz w:val="32"/>
+          <w:szCs w:val="28"/>
+        </w:rPr>
+      </w:pPr>
+    </w:p>
+    <w:p>
+      <w:pPr>
+        <w:jc w:val="center"/>
+        <w:rPr>
+          <w:rFonts w:ascii="Arial" w:hAnsi="Arial" w:cs="Arial"/>
+          <w:b/>
+          <w:sz w:val="32"/>
+          <w:szCs w:val="28"/>
+        </w:rPr>
+      </w:pPr>
+      <w:r>
+        <w:rPr>
+          <w:rFonts w:ascii="Arial" w:hAnsi="Arial" w:cs="Arial"/>
+          <w:b/>
+          <w:sz w:val="32"/>
+          <w:szCs w:val="28"/>
+        </w:rPr>
+        <w:lastRenderedPageBreak/>
+        <w:t>INTRODUÇÃO</w:t>
+      </w:r>
       <w:bookmarkStart w:id="0" w:name="_GoBack"/>
       <w:bookmarkEnd w:id="0"/>
     </w:p>
     <w:p>
       <w:pPr>
-        <w:ind w:left="4248"/>
-        <w:jc w:val="both"/>
+        <w:jc w:val="center"/>
+        <w:rPr>
+          <w:rFonts w:ascii="Arial" w:hAnsi="Arial" w:cs="Arial"/>
+          <w:b/>
+          <w:sz w:val="32"/>
+          <w:szCs w:val="28"/>
+        </w:rPr>
+      </w:pPr>
+    </w:p>
+    <w:p>
+      <w:pPr>
+        <w:jc w:val="center"/>
         <w:rPr>
           <w:rFonts w:ascii="Arial" w:hAnsi="Arial" w:cs="Arial"/>
           <w:b/>
           <w:sz w:val="24"/>
-          <w:szCs w:val="28"/>
-        </w:rPr>
-      </w:pPr>
-    </w:p>
-    <w:p>
-      <w:pPr>
-        <w:rPr>
-          <w:rFonts w:ascii="Arial" w:hAnsi="Arial" w:cs="Arial"/>
-          <w:b/>
-          <w:sz w:val="24"/>
-          <w:szCs w:val="28"/>
-        </w:rPr>
-      </w:pPr>
-      <w:r>
-        <w:rPr>
-          <w:rFonts w:ascii="Arial" w:hAnsi="Arial" w:cs="Arial"/>
-          <w:b/>
-          <w:sz w:val="24"/>
-          <w:szCs w:val="28"/>
-        </w:rPr>
-        <w:t xml:space="preserve">                                                       São Paulo</w:t>
-      </w:r>
-    </w:p>
-    <w:p>
-      <w:pPr>
-        <w:jc w:val="center"/>
-        <w:rPr>
-          <w:rFonts w:ascii="Arial" w:hAnsi="Arial" w:cs="Arial"/>
-          <w:b/>
-          <w:sz w:val="24"/>
-          <w:szCs w:val="28"/>
-        </w:rPr>
-      </w:pPr>
-      <w:r>
-        <w:rPr>
-          <w:rFonts w:ascii="Arial" w:hAnsi="Arial" w:cs="Arial"/>
-          <w:b/>
-          <w:sz w:val="24"/>
-          <w:szCs w:val="28"/>
-        </w:rPr>
-        <w:t>2025</w:t>
-      </w:r>
-    </w:p>
-    <w:p>
-      <w:pPr>
-        <w:jc w:val="center"/>
-        <w:rPr>
-          <w:rFonts w:ascii="Arial" w:hAnsi="Arial" w:cs="Arial"/>
-          <w:b/>
-          <w:sz w:val="32"/>
-          <w:szCs w:val="28"/>
-        </w:rPr>
-      </w:pPr>
-    </w:p>
-    <w:p>
-      <w:pPr>
-        <w:jc w:val="center"/>
-        <w:rPr>
-          <w:rFonts w:ascii="Arial" w:hAnsi="Arial" w:cs="Arial"/>
+          <w:szCs w:val="24"/>
+        </w:rPr>
+      </w:pPr>
+    </w:p>
+    <w:p>
+      <w:pPr>
+        <w:pStyle w:val="NormalWeb"/>
+        <w:rPr>
+          <w:rFonts w:ascii="Arial" w:hAnsi="Arial" w:cs="Arial"/>
+        </w:rPr>
+      </w:pPr>
+      <w:r>
+        <w:rPr>
+          <w:rFonts w:ascii="Arial" w:hAnsi="Arial" w:cs="Arial"/>
+        </w:rPr>
+        <w:t>O Trabalho de Conclusão de Curso (TCC) é uma das etapas mais significativas na formação acadêmica de um estudante, representando o ápice de um ciclo de aprendizagem e pesquisa. A elaboração do TCC exige a aplicação de conhecimentos adquiridos ao longo do curso, assim como o desenvolvimento de habilidades de pesquisa, análise crítica e argumentação científica. Embora seja considerado um desafio para muitos, o TCC é uma oportunidade para o estudante aprofundar-se em um tema de seu interesse, contribuindo de maneira original para a área do conhecimento em que está inserido.</w:t>
+      </w:r>
+    </w:p>
+    <w:p>
+      <w:pPr>
+        <w:pStyle w:val="NormalWeb"/>
+        <w:rPr>
+          <w:rFonts w:ascii="Arial" w:hAnsi="Arial" w:cs="Arial"/>
+        </w:rPr>
+      </w:pPr>
+      <w:r>
+        <w:rPr>
+          <w:rFonts w:ascii="Arial" w:hAnsi="Arial" w:cs="Arial"/>
+        </w:rPr>
+        <w:t>Este trabalho tem como objetivo analisar o processo de elaboração do TCC, desde a escolha do tema até a sua defesa final. Serão abordadas as etapas envolvidas na produção do TCC, os desafios mais comuns enfrentados pelos alunos durante sua execução, e a importância dessa atividade na formação profissional e acadêmica. Além disso, serão discutidos os aspectos que tornam o TCC uma experiência única e transformadora para os estudantes, seja na consolidação de seu conhecimento, na organização de sua trajetória acadêmica ou na preparação para o mercado de trabalho.</w:t>
+      </w:r>
+    </w:p>
+    <w:p>
+      <w:pPr>
+        <w:jc w:val="center"/>
+        <w:rPr>
+          <w:rFonts w:ascii="Arial" w:hAnsi="Arial" w:cs="Arial"/>
+          <w:b/>
+          <w:sz w:val="2"/>
+          <w:szCs w:val="2"/>
+          <w:vertAlign w:val="superscript"/>
+        </w:rPr>
+      </w:pPr>
+    </w:p>
+    <w:p>
+      <w:pPr>
+        <w:jc w:val="center"/>
+        <w:rPr>
+          <w:rFonts w:ascii="Arial" w:hAnsi="Arial" w:cs="Arial"/>
+          <w:b/>
+          <w:sz w:val="32"/>
+          <w:szCs w:val="28"/>
+        </w:rPr>
+      </w:pPr>
+    </w:p>
+    <w:p>
+      <w:pPr>
+        <w:jc w:val="center"/>
+        <w:rPr>
+          <w:rFonts w:ascii="Arial" w:hAnsi="Arial" w:cs="Arial"/>
+          <w:b/>
+          <w:sz w:val="32"/>
+          <w:szCs w:val="28"/>
+        </w:rPr>
+      </w:pPr>
+      <w:r>
+        <w:rPr>
+          <w:rFonts w:ascii="Arial" w:hAnsi="Arial" w:cs="Arial"/>
+          <w:b/>
+          <w:sz w:val="32"/>
+          <w:szCs w:val="28"/>
+        </w:rPr>
+        <w:t>DESENVOLVIMENTO</w:t>
+      </w:r>
+    </w:p>
+    <w:p>
+      <w:pPr>
+        <w:jc w:val="center"/>
+        <w:rPr>
+          <w:rFonts w:ascii="Arial" w:hAnsi="Arial" w:cs="Arial"/>
+          <w:b/>
+          <w:sz w:val="32"/>
+          <w:szCs w:val="28"/>
+        </w:rPr>
+      </w:pPr>
+    </w:p>
+    <w:p>
+      <w:pPr>
+        <w:jc w:val="center"/>
+        <w:rPr>
+          <w:rFonts w:ascii="Arial" w:hAnsi="Arial" w:cs="Arial"/>
+          <w:b/>
+          <w:sz w:val="32"/>
+          <w:szCs w:val="28"/>
+        </w:rPr>
+      </w:pPr>
+      <w:r>
+        <w:rPr>
+          <w:rFonts w:ascii="Arial" w:hAnsi="Arial" w:cs="Arial"/>
+        </w:rPr>
+        <w:t>A elaboração do Trabalho de Conclusão de Curso (TCC) é uma fase fundamental na trajetória acadêmica dos estudantes, pois representa a culminação de anos de estudo, pesquisa e aprendizado. Além de ser um requisito para a obtenção do diploma, o TCC oferece ao estudante a oportunidade de desenvolver habilidades essenciais, como a capacidade de pesquisar de maneira crítica, argumentar de forma coesa e apresentar um trabalho de maneira estruturada e acadêmica</w:t>
+      </w:r>
+      <w:r>
+        <w:t>.</w:t>
+      </w:r>
+    </w:p>
+    <w:p>
+      <w:pPr>
+        <w:jc w:val="center"/>
+        <w:rPr>
+          <w:rFonts w:ascii="Arial" w:hAnsi="Arial" w:cs="Arial"/>
+          <w:b/>
+          <w:sz w:val="32"/>
+          <w:szCs w:val="28"/>
+        </w:rPr>
+      </w:pPr>
+    </w:p>
+    <w:p>
+      <w:pPr>
+        <w:jc w:val="center"/>
+        <w:rPr>
+          <w:rFonts w:ascii="Arial" w:hAnsi="Arial" w:cs="Arial"/>
+          <w:b/>
+          <w:sz w:val="32"/>
+          <w:szCs w:val="28"/>
+        </w:rPr>
+      </w:pPr>
+      <w:r>
+        <w:rPr>
+          <w:rFonts w:ascii="Arial" w:hAnsi="Arial" w:cs="Arial"/>
+          <w:b/>
+          <w:sz w:val="32"/>
+          <w:szCs w:val="28"/>
+        </w:rPr>
+        <w:t>CONCLUSÃO</w:t>
+      </w:r>
+    </w:p>
+    <w:p>
+      <w:pPr>
+        <w:jc w:val="center"/>
+        <w:rPr>
+          <w:rFonts w:ascii="Arial" w:hAnsi="Arial" w:cs="Arial"/>
+          <w:b/>
+          <w:sz w:val="32"/>
+          <w:szCs w:val="28"/>
+        </w:rPr>
+      </w:pPr>
+    </w:p>
+    <w:p>
+      <w:pPr>
+        <w:pStyle w:val="NormalWeb"/>
+        <w:rPr>
+          <w:rFonts w:ascii="Arial" w:hAnsi="Arial" w:cs="Arial"/>
+          <w:sz w:val="22"/>
+          <w:szCs w:val="22"/>
+        </w:rPr>
+      </w:pPr>
+      <w:r>
+        <w:rPr>
+          <w:rFonts w:ascii="Arial" w:hAnsi="Arial" w:cs="Arial"/>
+          <w:sz w:val="22"/>
+          <w:szCs w:val="22"/>
+        </w:rPr>
+        <w:t>A conclusão não apenas resume as principais descobertas do trabalho, mas também oferece uma visão crítica sobre o processo de investigação, destacando os desafios enfrentados e as lições aprendidas ao longo da jornada. Ela é essencial para reforçar a importância da pesquisa realizada, conectando o tema abordado às questões mais amplas da área de estudo e demonstrando a relevância da pesquisa dentro do contexto acadêmico e profissional.</w:t>
+      </w:r>
+    </w:p>
+    <w:p>
+      <w:pPr>
+        <w:pStyle w:val="NormalWeb"/>
+        <w:rPr>
+          <w:rFonts w:ascii="Arial" w:hAnsi="Arial" w:cs="Arial"/>
+          <w:sz w:val="22"/>
+          <w:szCs w:val="22"/>
+        </w:rPr>
+      </w:pPr>
+      <w:r>
+        <w:rPr>
+          <w:rFonts w:ascii="Arial" w:hAnsi="Arial" w:cs="Arial"/>
+          <w:sz w:val="22"/>
+          <w:szCs w:val="22"/>
+        </w:rPr>
+        <w:lastRenderedPageBreak/>
+        <w:t>Em última análise, a conclusão do TCC é a oportunidade de consolidar o impacto do trabalho, deixando uma marca no campo de estudo e, muitas vezes, abrindo portas para novos questionamentos e possibilidades de investigação. Dessa forma, a conclusão não apenas encerra o TCC, mas também aponta para o futuro, servindo como base para o desenvolvimento de novas pesquisas e ideias.</w:t>
+      </w:r>
+    </w:p>
+    <w:p>
+      <w:pPr>
+        <w:jc w:val="center"/>
+        <w:rPr>
+          <w:rFonts w:ascii="Arial" w:hAnsi="Arial" w:cs="Arial"/>
+          <w:b/>
+          <w:sz w:val="32"/>
+          <w:szCs w:val="28"/>
+        </w:rPr>
+      </w:pPr>
+    </w:p>
+    <w:p>
+      <w:pPr>
+        <w:jc w:val="center"/>
+        <w:rPr>
+          <w:rFonts w:ascii="Arial" w:hAnsi="Arial" w:cs="Arial"/>
+          <w:b/>
+          <w:sz w:val="32"/>
+          <w:szCs w:val="28"/>
+        </w:rPr>
+      </w:pPr>
+    </w:p>
+    <w:p>
+      <w:pPr>
+        <w:jc w:val="center"/>
+        <w:rPr>
+          <w:rFonts w:ascii="Arial" w:hAnsi="Arial" w:cs="Arial"/>
+          <w:b/>
+          <w:sz w:val="32"/>
+          <w:szCs w:val="28"/>
+        </w:rPr>
+      </w:pPr>
+    </w:p>
+    <w:p>
+      <w:pPr>
+        <w:jc w:val="center"/>
+        <w:rPr>
+          <w:rFonts w:ascii="Arial" w:hAnsi="Arial" w:cs="Arial"/>
+          <w:b/>
+          <w:sz w:val="32"/>
+          <w:szCs w:val="28"/>
+        </w:rPr>
+      </w:pPr>
+    </w:p>
+    <w:p>
+      <w:pPr>
+        <w:jc w:val="center"/>
+        <w:rPr>
+          <w:rFonts w:ascii="Arial" w:hAnsi="Arial" w:cs="Arial"/>
+          <w:b/>
+          <w:sz w:val="32"/>
+          <w:szCs w:val="28"/>
+        </w:rPr>
+      </w:pPr>
+    </w:p>
+    <w:p>
+      <w:pPr>
+        <w:jc w:val="center"/>
+        <w:rPr>
+          <w:rFonts w:ascii="Arial" w:hAnsi="Arial" w:cs="Arial"/>
+          <w:b/>
+          <w:sz w:val="32"/>
+          <w:szCs w:val="28"/>
+        </w:rPr>
+      </w:pPr>
+    </w:p>
+    <w:p>
+      <w:pPr>
+        <w:jc w:val="center"/>
+        <w:rPr>
+          <w:rFonts w:ascii="Arial" w:hAnsi="Arial" w:cs="Arial"/>
+          <w:b/>
+          <w:sz w:val="32"/>
+          <w:szCs w:val="28"/>
+        </w:rPr>
+      </w:pPr>
+    </w:p>
+    <w:p>
+      <w:pPr>
+        <w:jc w:val="center"/>
+        <w:rPr>
+          <w:rFonts w:ascii="Arial" w:hAnsi="Arial" w:cs="Arial"/>
+          <w:b/>
           <w:sz w:val="32"/>
           <w:szCs w:val="28"/>
         </w:rPr>
@@ -1012,6 +2205,299 @@
     </w:sectPr>
   </w:body>
 </w:document>
+</file>
+
+<file path=word/endnotes.xml><?xml version="1.0" encoding="utf-8"?>
+<w:endnotes xmlns:wpc="http://schemas.microsoft.com/office/word/2010/wordprocessingCanvas" xmlns:cx="http://schemas.microsoft.com/office/drawing/2014/chartex" xmlns:mc="http://schemas.openxmlformats.org/markup-compatibility/2006" xmlns:o="urn:schemas-microsoft-com:office:office" xmlns:r="http://schemas.openxmlformats.org/officeDocument/2006/relationships" xmlns:m="http://schemas.openxmlformats.org/officeDocument/2006/math" xmlns:v="urn:schemas-microsoft-com:vml" xmlns:wp14="http://schemas.microsoft.com/office/word/2010/wordprocessingDrawing" xmlns:wp="http://schemas.openxmlformats.org/drawingml/2006/wordprocessingDrawing" xmlns:w10="urn:schemas-microsoft-com:office:word" xmlns:w="http://schemas.openxmlformats.org/wordprocessingml/2006/main" xmlns:w14="http://schemas.microsoft.com/office/word/2010/wordml" xmlns:w15="http://schemas.microsoft.com/office/word/2012/wordml" xmlns:w16se="http://schemas.microsoft.com/office/word/2015/wordml/symex" xmlns:wpg="http://schemas.microsoft.com/office/word/2010/wordprocessingGroup" xmlns:wpi="http://schemas.microsoft.com/office/word/2010/wordprocessingInk" xmlns:wne="http://schemas.microsoft.com/office/word/2006/wordml" xmlns:wps="http://schemas.microsoft.com/office/word/2010/wordprocessingShape" mc:Ignorable="w14 w15 w16se wp14">
+  <w:endnote w:type="separator" w:id="-1">
+    <w:p>
+      <w:pPr>
+        <w:spacing w:after="0" w:line="240" w:lineRule="auto"/>
+      </w:pPr>
+      <w:r>
+        <w:separator/>
+      </w:r>
+    </w:p>
+  </w:endnote>
+  <w:endnote w:type="continuationSeparator" w:id="0">
+    <w:p>
+      <w:pPr>
+        <w:spacing w:after="0" w:line="240" w:lineRule="auto"/>
+      </w:pPr>
+      <w:r>
+        <w:continuationSeparator/>
+      </w:r>
+    </w:p>
+  </w:endnote>
+</w:endnotes>
+</file>
+
+<file path=word/footnotes.xml><?xml version="1.0" encoding="utf-8"?>
+<w:footnotes xmlns:wpc="http://schemas.microsoft.com/office/word/2010/wordprocessingCanvas" xmlns:cx="http://schemas.microsoft.com/office/drawing/2014/chartex" xmlns:mc="http://schemas.openxmlformats.org/markup-compatibility/2006" xmlns:o="urn:schemas-microsoft-com:office:office" xmlns:r="http://schemas.openxmlformats.org/officeDocument/2006/relationships" xmlns:m="http://schemas.openxmlformats.org/officeDocument/2006/math" xmlns:v="urn:schemas-microsoft-com:vml" xmlns:wp14="http://schemas.microsoft.com/office/word/2010/wordprocessingDrawing" xmlns:wp="http://schemas.openxmlformats.org/drawingml/2006/wordprocessingDrawing" xmlns:w10="urn:schemas-microsoft-com:office:word" xmlns:w="http://schemas.openxmlformats.org/wordprocessingml/2006/main" xmlns:w14="http://schemas.microsoft.com/office/word/2010/wordml" xmlns:w15="http://schemas.microsoft.com/office/word/2012/wordml" xmlns:w16se="http://schemas.microsoft.com/office/word/2015/wordml/symex" xmlns:wpg="http://schemas.microsoft.com/office/word/2010/wordprocessingGroup" xmlns:wpi="http://schemas.microsoft.com/office/word/2010/wordprocessingInk" xmlns:wne="http://schemas.microsoft.com/office/word/2006/wordml" xmlns:wps="http://schemas.microsoft.com/office/word/2010/wordprocessingShape" mc:Ignorable="w14 w15 w16se wp14">
+  <w:footnote w:type="separator" w:id="-1">
+    <w:p>
+      <w:pPr>
+        <w:spacing w:after="0" w:line="240" w:lineRule="auto"/>
+      </w:pPr>
+      <w:r>
+        <w:separator/>
+      </w:r>
+    </w:p>
+  </w:footnote>
+  <w:footnote w:type="continuationSeparator" w:id="0">
+    <w:p>
+      <w:pPr>
+        <w:spacing w:after="0" w:line="240" w:lineRule="auto"/>
+      </w:pPr>
+      <w:r>
+        <w:continuationSeparator/>
+      </w:r>
+    </w:p>
+  </w:footnote>
+</w:footnotes>
+</file>
+
+<file path=word/numbering.xml><?xml version="1.0" encoding="utf-8"?>
+<w:numbering xmlns:wpc="http://schemas.microsoft.com/office/word/2010/wordprocessingCanvas" xmlns:cx="http://schemas.microsoft.com/office/drawing/2014/chartex" xmlns:mc="http://schemas.openxmlformats.org/markup-compatibility/2006" xmlns:o="urn:schemas-microsoft-com:office:office" xmlns:r="http://schemas.openxmlformats.org/officeDocument/2006/relationships" xmlns:m="http://schemas.openxmlformats.org/officeDocument/2006/math" xmlns:v="urn:schemas-microsoft-com:vml" xmlns:wp14="http://schemas.microsoft.com/office/word/2010/wordprocessingDrawing" xmlns:wp="http://schemas.openxmlformats.org/drawingml/2006/wordprocessingDrawing" xmlns:w10="urn:schemas-microsoft-com:office:word" xmlns:w="http://schemas.openxmlformats.org/wordprocessingml/2006/main" xmlns:w14="http://schemas.microsoft.com/office/word/2010/wordml" xmlns:w15="http://schemas.microsoft.com/office/word/2012/wordml" xmlns:w16se="http://schemas.microsoft.com/office/word/2015/wordml/symex" xmlns:wpg="http://schemas.microsoft.com/office/word/2010/wordprocessingGroup" xmlns:wpi="http://schemas.microsoft.com/office/word/2010/wordprocessingInk" xmlns:wne="http://schemas.microsoft.com/office/word/2006/wordml" xmlns:wps="http://schemas.microsoft.com/office/word/2010/wordprocessingShape" mc:Ignorable="w14 w15 w16se wp14">
+  <w:abstractNum w:abstractNumId="0" w15:restartNumberingAfterBreak="0">
+    <w:nsid w:val="00D218BD"/>
+    <w:multiLevelType w:val="multilevel"/>
+    <w:tmpl w:val="1D8496EE"/>
+    <w:lvl w:ilvl="0">
+      <w:start w:val="1"/>
+      <w:numFmt w:val="decimal"/>
+      <w:lvlText w:val="%1."/>
+      <w:lvlJc w:val="left"/>
+      <w:pPr>
+        <w:ind w:left="720" w:hanging="360"/>
+      </w:pPr>
+    </w:lvl>
+    <w:lvl w:ilvl="1">
+      <w:start w:val="1"/>
+      <w:numFmt w:val="decimal"/>
+      <w:isLgl/>
+      <w:lvlText w:val="%1.%2"/>
+      <w:lvlJc w:val="left"/>
+      <w:pPr>
+        <w:ind w:left="1080" w:hanging="720"/>
+      </w:pPr>
+      <w:rPr>
+        <w:rFonts w:hint="default"/>
+      </w:rPr>
+    </w:lvl>
+    <w:lvl w:ilvl="2">
+      <w:start w:val="1"/>
+      <w:numFmt w:val="decimal"/>
+      <w:isLgl/>
+      <w:lvlText w:val="%1.%2.%3"/>
+      <w:lvlJc w:val="left"/>
+      <w:pPr>
+        <w:ind w:left="1080" w:hanging="720"/>
+      </w:pPr>
+      <w:rPr>
+        <w:rFonts w:hint="default"/>
+        <w:b/>
+      </w:rPr>
+    </w:lvl>
+    <w:lvl w:ilvl="3">
+      <w:start w:val="1"/>
+      <w:numFmt w:val="decimal"/>
+      <w:isLgl/>
+      <w:lvlText w:val="%1.%2.%3.%4"/>
+      <w:lvlJc w:val="left"/>
+      <w:pPr>
+        <w:ind w:left="1440" w:hanging="1080"/>
+      </w:pPr>
+      <w:rPr>
+        <w:rFonts w:hint="default"/>
+      </w:rPr>
+    </w:lvl>
+    <w:lvl w:ilvl="4">
+      <w:start w:val="1"/>
+      <w:numFmt w:val="decimal"/>
+      <w:isLgl/>
+      <w:lvlText w:val="%1.%2.%3.%4.%5"/>
+      <w:lvlJc w:val="left"/>
+      <w:pPr>
+        <w:ind w:left="1800" w:hanging="1440"/>
+      </w:pPr>
+      <w:rPr>
+        <w:rFonts w:hint="default"/>
+      </w:rPr>
+    </w:lvl>
+    <w:lvl w:ilvl="5">
+      <w:start w:val="1"/>
+      <w:numFmt w:val="decimal"/>
+      <w:isLgl/>
+      <w:lvlText w:val="%1.%2.%3.%4.%5.%6"/>
+      <w:lvlJc w:val="left"/>
+      <w:pPr>
+        <w:ind w:left="1800" w:hanging="1440"/>
+      </w:pPr>
+      <w:rPr>
+        <w:rFonts w:hint="default"/>
+      </w:rPr>
+    </w:lvl>
+    <w:lvl w:ilvl="6">
+      <w:start w:val="1"/>
+      <w:numFmt w:val="decimal"/>
+      <w:isLgl/>
+      <w:lvlText w:val="%1.%2.%3.%4.%5.%6.%7"/>
+      <w:lvlJc w:val="left"/>
+      <w:pPr>
+        <w:ind w:left="2160" w:hanging="1800"/>
+      </w:pPr>
+      <w:rPr>
+        <w:rFonts w:hint="default"/>
+      </w:rPr>
+    </w:lvl>
+    <w:lvl w:ilvl="7">
+      <w:start w:val="1"/>
+      <w:numFmt w:val="decimal"/>
+      <w:isLgl/>
+      <w:lvlText w:val="%1.%2.%3.%4.%5.%6.%7.%8"/>
+      <w:lvlJc w:val="left"/>
+      <w:pPr>
+        <w:ind w:left="2160" w:hanging="1800"/>
+      </w:pPr>
+      <w:rPr>
+        <w:rFonts w:hint="default"/>
+      </w:rPr>
+    </w:lvl>
+    <w:lvl w:ilvl="8">
+      <w:start w:val="1"/>
+      <w:numFmt w:val="decimal"/>
+      <w:isLgl/>
+      <w:lvlText w:val="%1.%2.%3.%4.%5.%6.%7.%8.%9"/>
+      <w:lvlJc w:val="left"/>
+      <w:pPr>
+        <w:ind w:left="2520" w:hanging="2160"/>
+      </w:pPr>
+      <w:rPr>
+        <w:rFonts w:hint="default"/>
+      </w:rPr>
+    </w:lvl>
+  </w:abstractNum>
+  <w:abstractNum w:abstractNumId="1" w15:restartNumberingAfterBreak="0">
+    <w:nsid w:val="253C2C34"/>
+    <w:multiLevelType w:val="hybridMultilevel"/>
+    <w:tmpl w:val="20B04144"/>
+    <w:lvl w:ilvl="0" w:tplc="04160001">
+      <w:start w:val="1"/>
+      <w:numFmt w:val="bullet"/>
+      <w:lvlText w:val=""/>
+      <w:lvlJc w:val="left"/>
+      <w:pPr>
+        <w:ind w:left="720" w:hanging="360"/>
+      </w:pPr>
+      <w:rPr>
+        <w:rFonts w:ascii="Symbol" w:hAnsi="Symbol" w:hint="default"/>
+      </w:rPr>
+    </w:lvl>
+    <w:lvl w:ilvl="1" w:tplc="04160003" w:tentative="1">
+      <w:start w:val="1"/>
+      <w:numFmt w:val="bullet"/>
+      <w:lvlText w:val="o"/>
+      <w:lvlJc w:val="left"/>
+      <w:pPr>
+        <w:ind w:left="1440" w:hanging="360"/>
+      </w:pPr>
+      <w:rPr>
+        <w:rFonts w:ascii="Courier New" w:hAnsi="Courier New" w:cs="Courier New" w:hint="default"/>
+      </w:rPr>
+    </w:lvl>
+    <w:lvl w:ilvl="2" w:tplc="04160005" w:tentative="1">
+      <w:start w:val="1"/>
+      <w:numFmt w:val="bullet"/>
+      <w:lvlText w:val=""/>
+      <w:lvlJc w:val="left"/>
+      <w:pPr>
+        <w:ind w:left="2160" w:hanging="360"/>
+      </w:pPr>
+      <w:rPr>
+        <w:rFonts w:ascii="Wingdings" w:hAnsi="Wingdings" w:hint="default"/>
+      </w:rPr>
+    </w:lvl>
+    <w:lvl w:ilvl="3" w:tplc="04160001" w:tentative="1">
+      <w:start w:val="1"/>
+      <w:numFmt w:val="bullet"/>
+      <w:lvlText w:val=""/>
+      <w:lvlJc w:val="left"/>
+      <w:pPr>
+        <w:ind w:left="2880" w:hanging="360"/>
+      </w:pPr>
+      <w:rPr>
+        <w:rFonts w:ascii="Symbol" w:hAnsi="Symbol" w:hint="default"/>
+      </w:rPr>
+    </w:lvl>
+    <w:lvl w:ilvl="4" w:tplc="04160003" w:tentative="1">
+      <w:start w:val="1"/>
+      <w:numFmt w:val="bullet"/>
+      <w:lvlText w:val="o"/>
+      <w:lvlJc w:val="left"/>
+      <w:pPr>
+        <w:ind w:left="3600" w:hanging="360"/>
+      </w:pPr>
+      <w:rPr>
+        <w:rFonts w:ascii="Courier New" w:hAnsi="Courier New" w:cs="Courier New" w:hint="default"/>
+      </w:rPr>
+    </w:lvl>
+    <w:lvl w:ilvl="5" w:tplc="04160005" w:tentative="1">
+      <w:start w:val="1"/>
+      <w:numFmt w:val="bullet"/>
+      <w:lvlText w:val=""/>
+      <w:lvlJc w:val="left"/>
+      <w:pPr>
+        <w:ind w:left="4320" w:hanging="360"/>
+      </w:pPr>
+      <w:rPr>
+        <w:rFonts w:ascii="Wingdings" w:hAnsi="Wingdings" w:hint="default"/>
+      </w:rPr>
+    </w:lvl>
+    <w:lvl w:ilvl="6" w:tplc="04160001" w:tentative="1">
+      <w:start w:val="1"/>
+      <w:numFmt w:val="bullet"/>
+      <w:lvlText w:val=""/>
+      <w:lvlJc w:val="left"/>
+      <w:pPr>
+        <w:ind w:left="5040" w:hanging="360"/>
+      </w:pPr>
+      <w:rPr>
+        <w:rFonts w:ascii="Symbol" w:hAnsi="Symbol" w:hint="default"/>
+      </w:rPr>
+    </w:lvl>
+    <w:lvl w:ilvl="7" w:tplc="04160003" w:tentative="1">
+      <w:start w:val="1"/>
+      <w:numFmt w:val="bullet"/>
+      <w:lvlText w:val="o"/>
+      <w:lvlJc w:val="left"/>
+      <w:pPr>
+        <w:ind w:left="5760" w:hanging="360"/>
+      </w:pPr>
+      <w:rPr>
+        <w:rFonts w:ascii="Courier New" w:hAnsi="Courier New" w:cs="Courier New" w:hint="default"/>
+      </w:rPr>
+    </w:lvl>
+    <w:lvl w:ilvl="8" w:tplc="04160005" w:tentative="1">
+      <w:start w:val="1"/>
+      <w:numFmt w:val="bullet"/>
+      <w:lvlText w:val=""/>
+      <w:lvlJc w:val="left"/>
+      <w:pPr>
+        <w:ind w:left="6480" w:hanging="360"/>
+      </w:pPr>
+      <w:rPr>
+        <w:rFonts w:ascii="Wingdings" w:hAnsi="Wingdings" w:hint="default"/>
+      </w:rPr>
+    </w:lvl>
+  </w:abstractNum>
+  <w:num w:numId="1">
+    <w:abstractNumId w:val="0"/>
+  </w:num>
+  <w:num w:numId="2">
+    <w:abstractNumId w:val="1"/>
+  </w:num>
+</w:numbering>
 </file>
 
 <file path=word/styles.xml><?xml version="1.0" encoding="utf-8"?>
@@ -1435,6 +2921,144 @@
     <w:semiHidden/>
     <w:unhideWhenUsed/>
   </w:style>
+  <w:style w:type="paragraph" w:styleId="PargrafodaLista">
+    <w:name w:val="List Paragraph"/>
+    <w:basedOn w:val="Normal"/>
+    <w:uiPriority w:val="34"/>
+    <w:qFormat/>
+    <w:rsid w:val="003D2816"/>
+    <w:pPr>
+      <w:ind w:left="720"/>
+      <w:contextualSpacing/>
+    </w:pPr>
+  </w:style>
+  <w:style w:type="paragraph" w:styleId="Pr-formataoHTML">
+    <w:name w:val="HTML Preformatted"/>
+    <w:basedOn w:val="Normal"/>
+    <w:link w:val="Pr-formataoHTMLChar"/>
+    <w:uiPriority w:val="99"/>
+    <w:semiHidden/>
+    <w:unhideWhenUsed/>
+    <w:rsid w:val="00301914"/>
+    <w:pPr>
+      <w:tabs>
+        <w:tab w:val="left" w:pos="916"/>
+        <w:tab w:val="left" w:pos="1832"/>
+        <w:tab w:val="left" w:pos="2748"/>
+        <w:tab w:val="left" w:pos="3664"/>
+        <w:tab w:val="left" w:pos="4580"/>
+        <w:tab w:val="left" w:pos="5496"/>
+        <w:tab w:val="left" w:pos="6412"/>
+        <w:tab w:val="left" w:pos="7328"/>
+        <w:tab w:val="left" w:pos="8244"/>
+        <w:tab w:val="left" w:pos="9160"/>
+        <w:tab w:val="left" w:pos="10076"/>
+        <w:tab w:val="left" w:pos="10992"/>
+        <w:tab w:val="left" w:pos="11908"/>
+        <w:tab w:val="left" w:pos="12824"/>
+        <w:tab w:val="left" w:pos="13740"/>
+        <w:tab w:val="left" w:pos="14656"/>
+      </w:tabs>
+      <w:spacing w:after="0" w:line="240" w:lineRule="auto"/>
+    </w:pPr>
+    <w:rPr>
+      <w:rFonts w:ascii="Courier New" w:eastAsia="Times New Roman" w:hAnsi="Courier New" w:cs="Courier New"/>
+      <w:sz w:val="20"/>
+      <w:szCs w:val="20"/>
+      <w:lang w:eastAsia="pt-BR"/>
+    </w:rPr>
+  </w:style>
+  <w:style w:type="character" w:customStyle="1" w:styleId="Pr-formataoHTMLChar">
+    <w:name w:val="Pré-formatação HTML Char"/>
+    <w:basedOn w:val="Fontepargpadro"/>
+    <w:link w:val="Pr-formataoHTML"/>
+    <w:uiPriority w:val="99"/>
+    <w:semiHidden/>
+    <w:rsid w:val="00301914"/>
+    <w:rPr>
+      <w:rFonts w:ascii="Courier New" w:eastAsia="Times New Roman" w:hAnsi="Courier New" w:cs="Courier New"/>
+      <w:sz w:val="20"/>
+      <w:szCs w:val="20"/>
+      <w:lang w:eastAsia="pt-BR"/>
+    </w:rPr>
+  </w:style>
+  <w:style w:type="character" w:customStyle="1" w:styleId="y2iqfc">
+    <w:name w:val="y2iqfc"/>
+    <w:basedOn w:val="Fontepargpadro"/>
+    <w:rsid w:val="00301914"/>
+  </w:style>
+  <w:style w:type="paragraph" w:styleId="NormalWeb">
+    <w:name w:val="Normal (Web)"/>
+    <w:basedOn w:val="Normal"/>
+    <w:uiPriority w:val="99"/>
+    <w:semiHidden/>
+    <w:unhideWhenUsed/>
+    <w:rsid w:val="00D54E1D"/>
+    <w:pPr>
+      <w:spacing w:before="100" w:beforeAutospacing="1" w:after="100" w:afterAutospacing="1" w:line="240" w:lineRule="auto"/>
+    </w:pPr>
+    <w:rPr>
+      <w:rFonts w:ascii="Times New Roman" w:eastAsia="Times New Roman" w:hAnsi="Times New Roman" w:cs="Times New Roman"/>
+      <w:sz w:val="24"/>
+      <w:szCs w:val="24"/>
+      <w:lang w:eastAsia="pt-BR"/>
+    </w:rPr>
+  </w:style>
+  <w:style w:type="character" w:styleId="Forte">
+    <w:name w:val="Strong"/>
+    <w:basedOn w:val="Fontepargpadro"/>
+    <w:uiPriority w:val="22"/>
+    <w:qFormat/>
+    <w:rsid w:val="00D54E1D"/>
+    <w:rPr>
+      <w:b/>
+      <w:bCs/>
+    </w:rPr>
+  </w:style>
+  <w:style w:type="paragraph" w:styleId="Cabealho">
+    <w:name w:val="header"/>
+    <w:basedOn w:val="Normal"/>
+    <w:link w:val="CabealhoChar"/>
+    <w:uiPriority w:val="99"/>
+    <w:unhideWhenUsed/>
+    <w:rsid w:val="005E5F2A"/>
+    <w:pPr>
+      <w:tabs>
+        <w:tab w:val="center" w:pos="4252"/>
+        <w:tab w:val="right" w:pos="8504"/>
+      </w:tabs>
+      <w:spacing w:after="0" w:line="240" w:lineRule="auto"/>
+    </w:pPr>
+  </w:style>
+  <w:style w:type="character" w:customStyle="1" w:styleId="CabealhoChar">
+    <w:name w:val="Cabeçalho Char"/>
+    <w:basedOn w:val="Fontepargpadro"/>
+    <w:link w:val="Cabealho"/>
+    <w:uiPriority w:val="99"/>
+    <w:rsid w:val="005E5F2A"/>
+  </w:style>
+  <w:style w:type="paragraph" w:styleId="Rodap">
+    <w:name w:val="footer"/>
+    <w:basedOn w:val="Normal"/>
+    <w:link w:val="RodapChar"/>
+    <w:uiPriority w:val="99"/>
+    <w:unhideWhenUsed/>
+    <w:rsid w:val="005E5F2A"/>
+    <w:pPr>
+      <w:tabs>
+        <w:tab w:val="center" w:pos="4252"/>
+        <w:tab w:val="right" w:pos="8504"/>
+      </w:tabs>
+      <w:spacing w:after="0" w:line="240" w:lineRule="auto"/>
+    </w:pPr>
+  </w:style>
+  <w:style w:type="character" w:customStyle="1" w:styleId="RodapChar">
+    <w:name w:val="Rodapé Char"/>
+    <w:basedOn w:val="Fontepargpadro"/>
+    <w:link w:val="Rodap"/>
+    <w:uiPriority w:val="99"/>
+    <w:rsid w:val="005E5F2A"/>
+  </w:style>
 </w:styles>
 </file>
 
